--- a/doc/需求作业(2)/lyp/需求规格文档（冰与火）.docx
+++ b/doc/需求作业(2)/lyp/需求规格文档（冰与火）.docx
@@ -293,8 +293,8 @@
         <w:tblLook w:val="04A0" w:firstRow="1" w:lastRow="0" w:firstColumn="1" w:lastColumn="0" w:noHBand="0" w:noVBand="1"/>
       </w:tblPr>
       <w:tblGrid>
-        <w:gridCol w:w="2505"/>
-        <w:gridCol w:w="5791"/>
+        <w:gridCol w:w="2464"/>
+        <w:gridCol w:w="5832"/>
       </w:tblGrid>
       <w:tr>
         <w:tc>
@@ -315,7 +315,6 @@
                 <w:szCs w:val="21"/>
               </w:rPr>
             </w:pPr>
-            <w:proofErr w:type="spellStart"/>
             <w:r>
               <w:rPr>
                 <w:rFonts w:ascii="Times-Roman+2" w:hAnsi="Times-Roman+2" w:cs="Times-Roman+2" w:hint="eastAsia"/>
@@ -324,7 +323,6 @@
               </w:rPr>
               <w:t>Import.Cancle</w:t>
             </w:r>
-            <w:proofErr w:type="spellEnd"/>
           </w:p>
         </w:tc>
         <w:tc>
@@ -407,6 +405,22 @@
                 <w:szCs w:val="21"/>
               </w:rPr>
             </w:pPr>
+            <w:r>
+              <w:rPr>
+                <w:rFonts w:ascii="Times-Roman+2" w:hAnsi="Times-Roman+2" w:cs="Times-Roman+2" w:hint="eastAsia"/>
+                <w:sz w:val="21"/>
+                <w:szCs w:val="21"/>
+              </w:rPr>
+              <w:t>Import</w:t>
+            </w:r>
+            <w:r>
+              <w:rPr>
+                <w:rFonts w:ascii="Times-Roman+2" w:hAnsi="Times-Roman+2" w:cs="Times-Roman+2"/>
+                <w:sz w:val="21"/>
+                <w:szCs w:val="21"/>
+              </w:rPr>
+              <w:t>.repeat</w:t>
+            </w:r>
           </w:p>
         </w:tc>
         <w:tc>
@@ -466,6 +480,30 @@
                 <w:szCs w:val="21"/>
               </w:rPr>
               <w:t>在可用客房类型目录中已经存在该类型，系统提示录入房型重复</w:t>
+            </w:r>
+            <w:r>
+              <w:rPr>
+                <w:rFonts w:ascii="Times-Roman+2" w:hAnsi="Times-Roman+2" w:cs="Times-Roman+2" w:hint="eastAsia"/>
+                <w:sz w:val="21"/>
+                <w:szCs w:val="21"/>
+              </w:rPr>
+              <w:t>(</w:t>
+            </w:r>
+            <w:r>
+              <w:rPr>
+                <w:rFonts w:ascii="Times-Roman+2" w:hAnsi="Times-Roman+2" w:cs="Times-Roman+2" w:hint="eastAsia"/>
+                <w:sz w:val="21"/>
+                <w:szCs w:val="21"/>
+              </w:rPr>
+              <w:t>需讨论</w:t>
+            </w:r>
+            <w:r>
+              <w:rPr>
+                <w:rFonts w:ascii="Times-Roman+2" w:hAnsi="Times-Roman+2" w:cs="Times-Roman+2" w:hint="eastAsia"/>
+                <w:sz w:val="21"/>
+                <w:szCs w:val="21"/>
+              </w:rPr>
+              <w:t>)</w:t>
             </w:r>
           </w:p>
         </w:tc>
@@ -489,16 +527,6 @@
                 <w:szCs w:val="21"/>
               </w:rPr>
             </w:pPr>
-            <w:proofErr w:type="spellStart"/>
-            <w:r>
-              <w:rPr>
-                <w:rFonts w:ascii="Times-Roman+2" w:hAnsi="Times-Roman+2" w:cs="Times-Roman+2" w:hint="eastAsia"/>
-                <w:sz w:val="21"/>
-                <w:szCs w:val="21"/>
-              </w:rPr>
-              <w:t>Import.NewGoods.Invalid</w:t>
-            </w:r>
-            <w:proofErr w:type="spellEnd"/>
           </w:p>
         </w:tc>
         <w:tc>
@@ -519,14 +547,6 @@
                 <w:szCs w:val="21"/>
               </w:rPr>
             </w:pPr>
-            <w:r>
-              <w:rPr>
-                <w:rFonts w:ascii="Times-Roman+2" w:hAnsi="Times-Roman+2" w:cs="Times-Roman+2" w:hint="eastAsia"/>
-                <w:sz w:val="21"/>
-                <w:szCs w:val="21"/>
-              </w:rPr>
-              <w:t>在商品目录中没有输入的商品标识时，系统提示不存在该商品</w:t>
-            </w:r>
           </w:p>
         </w:tc>
       </w:tr>
@@ -549,7 +569,6 @@
                 <w:szCs w:val="21"/>
               </w:rPr>
             </w:pPr>
-            <w:proofErr w:type="spellStart"/>
             <w:r>
               <w:rPr>
                 <w:rFonts w:ascii="Times-Roman+2" w:hAnsi="Times-Roman+2" w:cs="Times-Roman+2" w:hint="eastAsia"/>
@@ -558,7 +577,6 @@
               </w:rPr>
               <w:t>Import.Edit</w:t>
             </w:r>
-            <w:proofErr w:type="spellEnd"/>
           </w:p>
         </w:tc>
         <w:tc>
@@ -633,7 +651,6 @@
                 <w:szCs w:val="21"/>
               </w:rPr>
             </w:pPr>
-            <w:proofErr w:type="spellStart"/>
             <w:r>
               <w:rPr>
                 <w:rFonts w:ascii="Times-Roman+2" w:hAnsi="Times-Roman+2" w:cs="Times-Roman+2" w:hint="eastAsia"/>
@@ -642,7 +659,6 @@
               </w:rPr>
               <w:t>Import.Del</w:t>
             </w:r>
-            <w:proofErr w:type="spellEnd"/>
           </w:p>
         </w:tc>
         <w:tc>
@@ -709,7 +725,6 @@
                 <w:szCs w:val="21"/>
               </w:rPr>
             </w:pPr>
-            <w:proofErr w:type="spellStart"/>
             <w:r>
               <w:rPr>
                 <w:rFonts w:ascii="Times-Roman+2" w:hAnsi="Times-Roman+2" w:cs="Times-Roman+2" w:hint="eastAsia"/>
@@ -718,7 +733,6 @@
               </w:rPr>
               <w:t>Import.Confirm</w:t>
             </w:r>
-            <w:proofErr w:type="spellEnd"/>
           </w:p>
         </w:tc>
         <w:tc>
@@ -827,7 +841,6 @@
                 <w:szCs w:val="21"/>
               </w:rPr>
             </w:pPr>
-            <w:proofErr w:type="spellStart"/>
             <w:r>
               <w:rPr>
                 <w:rFonts w:ascii="Times-Roman+2" w:hAnsi="Times-Roman+2" w:cs="Times-Roman+2" w:hint="eastAsia"/>
@@ -836,7 +849,6 @@
               </w:rPr>
               <w:t>Import.Update.Import</w:t>
             </w:r>
-            <w:proofErr w:type="spellEnd"/>
           </w:p>
         </w:tc>
         <w:tc>
@@ -895,7 +907,6 @@
                 <w:szCs w:val="21"/>
               </w:rPr>
             </w:pPr>
-            <w:proofErr w:type="spellStart"/>
             <w:r>
               <w:rPr>
                 <w:rFonts w:ascii="Times-Roman+2" w:hAnsi="Times-Roman+2" w:cs="Times-Roman+2" w:hint="eastAsia"/>
@@ -904,17 +915,15 @@
               </w:rPr>
               <w:t>Import.Update.Catalog</w:t>
             </w:r>
-            <w:proofErr w:type="spellEnd"/>
-          </w:p>
-          <w:p>
-            <w:pPr>
-              <w:rPr>
-                <w:rFonts w:ascii="Times-Roman+2" w:hAnsi="Times-Roman+2" w:cs="Times-Roman+2"/>
-                <w:sz w:val="21"/>
-                <w:szCs w:val="21"/>
-              </w:rPr>
-            </w:pPr>
-            <w:proofErr w:type="spellStart"/>
+          </w:p>
+          <w:p>
+            <w:pPr>
+              <w:rPr>
+                <w:rFonts w:ascii="Times-Roman+2" w:hAnsi="Times-Roman+2" w:cs="Times-Roman+2"/>
+                <w:sz w:val="21"/>
+                <w:szCs w:val="21"/>
+              </w:rPr>
+            </w:pPr>
             <w:r>
               <w:rPr>
                 <w:rFonts w:ascii="Times-Roman+2" w:hAnsi="Times-Roman+2" w:cs="Times-Roman+2"/>
@@ -937,9 +946,83 @@
                 <w:sz w:val="21"/>
                 <w:szCs w:val="21"/>
               </w:rPr>
-              <w:t>ory.warn</w:t>
-            </w:r>
-            <w:proofErr w:type="spellEnd"/>
+              <w:t>ort</w:t>
+            </w:r>
+            <w:r>
+              <w:rPr>
+                <w:rFonts w:ascii="Times-Roman+2" w:hAnsi="Times-Roman+2" w:cs="Times-Roman+2"/>
+                <w:sz w:val="21"/>
+                <w:szCs w:val="21"/>
+              </w:rPr>
+              <w:t>.warn</w:t>
+            </w:r>
+          </w:p>
+          <w:p>
+            <w:pPr>
+              <w:rPr>
+                <w:rFonts w:ascii="Times-Roman+2" w:hAnsi="Times-Roman+2" w:cs="Times-Roman+2"/>
+                <w:sz w:val="21"/>
+                <w:szCs w:val="21"/>
+              </w:rPr>
+            </w:pPr>
+          </w:p>
+          <w:p>
+            <w:pPr>
+              <w:rPr>
+                <w:rFonts w:ascii="Times-Roman+2" w:hAnsi="Times-Roman+2" w:cs="Times-Roman+2"/>
+                <w:sz w:val="21"/>
+                <w:szCs w:val="21"/>
+              </w:rPr>
+            </w:pPr>
+            <w:r>
+              <w:rPr>
+                <w:rFonts w:ascii="Times-Roman+2" w:hAnsi="Times-Roman+2" w:cs="Times-Roman+2"/>
+                <w:sz w:val="21"/>
+                <w:szCs w:val="21"/>
+              </w:rPr>
+              <w:t>I</w:t>
+            </w:r>
+            <w:r>
+              <w:rPr>
+                <w:rFonts w:ascii="Times-Roman+2" w:hAnsi="Times-Roman+2" w:cs="Times-Roman+2" w:hint="eastAsia"/>
+                <w:sz w:val="21"/>
+                <w:szCs w:val="21"/>
+              </w:rPr>
+              <w:t>mport.show</w:t>
+            </w:r>
+          </w:p>
+          <w:p>
+            <w:pPr>
+              <w:rPr>
+                <w:rFonts w:ascii="Times-Roman+2" w:hAnsi="Times-Roman+2" w:cs="Times-Roman+2"/>
+                <w:sz w:val="21"/>
+                <w:szCs w:val="21"/>
+              </w:rPr>
+            </w:pPr>
+            <w:r>
+              <w:rPr>
+                <w:rFonts w:ascii="Times-Roman+2" w:hAnsi="Times-Roman+2" w:cs="Times-Roman+2"/>
+                <w:sz w:val="21"/>
+                <w:szCs w:val="21"/>
+              </w:rPr>
+              <w:t>I</w:t>
+            </w:r>
+            <w:r>
+              <w:rPr>
+                <w:rFonts w:ascii="Times-Roman+2" w:hAnsi="Times-Roman+2" w:cs="Times-Roman+2" w:hint="eastAsia"/>
+                <w:sz w:val="21"/>
+                <w:szCs w:val="21"/>
+              </w:rPr>
+              <w:t>mport</w:t>
+            </w:r>
+            <w:r>
+              <w:rPr>
+                <w:rFonts w:ascii="Times-Roman+2" w:hAnsi="Times-Roman+2" w:cs="Times-Roman+2"/>
+                <w:sz w:val="21"/>
+                <w:szCs w:val="21"/>
+              </w:rPr>
+              <w:t>.input</w:t>
+            </w:r>
           </w:p>
         </w:tc>
         <w:tc>
@@ -983,7 +1066,49 @@
                 <w:sz w:val="21"/>
                 <w:szCs w:val="21"/>
               </w:rPr>
-              <w:t>在酒店管理人员输入某一房型的房间数量超过当前剩余的房间总量时，系统提示输入有误</w:t>
+              <w:t>在酒店管理人员</w:t>
+            </w:r>
+            <w:r>
+              <w:rPr>
+                <w:rFonts w:ascii="Times-Roman+2" w:hAnsi="Times-Roman+2" w:cs="Times-Roman+2" w:hint="eastAsia"/>
+                <w:sz w:val="21"/>
+                <w:szCs w:val="21"/>
+              </w:rPr>
+              <w:t>输入某一房型的房间数量超过当前剩余的房间总量时，系统提示输入有误</w:t>
+            </w:r>
+          </w:p>
+          <w:p>
+            <w:pPr>
+              <w:rPr>
+                <w:rFonts w:ascii="Times-Roman+2" w:hAnsi="Times-Roman+2" w:cs="Times-Roman+2"/>
+                <w:sz w:val="21"/>
+                <w:szCs w:val="21"/>
+              </w:rPr>
+            </w:pPr>
+            <w:r>
+              <w:rPr>
+                <w:rFonts w:ascii="Times-Roman+2" w:hAnsi="Times-Roman+2" w:cs="Times-Roman+2" w:hint="eastAsia"/>
+                <w:sz w:val="21"/>
+                <w:szCs w:val="21"/>
+              </w:rPr>
+              <w:t>系统显示酒店相关客房信息</w:t>
+            </w:r>
+          </w:p>
+          <w:p>
+            <w:pPr>
+              <w:rPr>
+                <w:rFonts w:ascii="Times-Roman+2" w:hAnsi="Times-Roman+2" w:cs="Times-Roman+2" w:hint="eastAsia"/>
+                <w:sz w:val="21"/>
+                <w:szCs w:val="21"/>
+              </w:rPr>
+            </w:pPr>
+            <w:r>
+              <w:rPr>
+                <w:rFonts w:ascii="Times-Roman+2" w:hAnsi="Times-Roman+2" w:cs="Times-Roman+2" w:hint="eastAsia"/>
+                <w:sz w:val="21"/>
+                <w:szCs w:val="21"/>
+              </w:rPr>
+              <w:t>系统应该允许酒店管理人员在执行录入酒店可用客房信息任务时进行键盘输入</w:t>
             </w:r>
           </w:p>
         </w:tc>
@@ -1254,23 +1379,7 @@
           <w:rFonts w:hint="eastAsia"/>
           <w:szCs w:val="21"/>
         </w:rPr>
-        <w:t>网站管理人员编辑新酒店的</w:t>
-      </w:r>
-      <w:proofErr w:type="gramStart"/>
-      <w:r>
-        <w:rPr>
-          <w:rFonts w:hint="eastAsia"/>
-          <w:szCs w:val="21"/>
-        </w:rPr>
-        <w:t>所属商</w:t>
-      </w:r>
-      <w:proofErr w:type="gramEnd"/>
-      <w:r>
-        <w:rPr>
-          <w:rFonts w:hint="eastAsia"/>
-          <w:szCs w:val="21"/>
-        </w:rPr>
-        <w:t>圈、地址、星级、简介和设施服务</w:t>
+        <w:t>网站管理人员编辑新酒店的所属商圈、地址、星级、简介和设施服务</w:t>
       </w:r>
     </w:p>
     <w:p>
@@ -1423,8 +1532,6 @@
         </w:rPr>
         <w:t>酒店添加</w:t>
       </w:r>
-      <w:bookmarkStart w:id="0" w:name="_GoBack"/>
-      <w:bookmarkEnd w:id="0"/>
     </w:p>
     <w:p>
       <w:pPr>
@@ -1501,8 +1608,8 @@
         <w:tblLook w:val="04A0" w:firstRow="1" w:lastRow="0" w:firstColumn="1" w:lastColumn="0" w:noHBand="0" w:noVBand="1"/>
       </w:tblPr>
       <w:tblGrid>
-        <w:gridCol w:w="2355"/>
-        <w:gridCol w:w="5941"/>
+        <w:gridCol w:w="2409"/>
+        <w:gridCol w:w="5887"/>
       </w:tblGrid>
       <w:tr>
         <w:tc>
@@ -1517,16 +1624,98 @@
                 <w:szCs w:val="21"/>
               </w:rPr>
             </w:pPr>
-            <w:proofErr w:type="spellStart"/>
-            <w:r>
-              <w:rPr>
-                <w:rFonts w:ascii="Times-Roman+2" w:hAnsi="Times-Roman+2" w:cs="Times-Roman+2" w:hint="eastAsia"/>
-                <w:sz w:val="21"/>
-                <w:szCs w:val="21"/>
-              </w:rPr>
-              <w:t>Catalog.Cancle</w:t>
-            </w:r>
-            <w:proofErr w:type="spellEnd"/>
+            <w:r>
+              <w:rPr>
+                <w:rFonts w:ascii="Times-Roman+2" w:hAnsi="Times-Roman+2" w:cs="Times-Roman+2" w:hint="eastAsia"/>
+                <w:sz w:val="21"/>
+                <w:szCs w:val="21"/>
+              </w:rPr>
+              <w:t>Add</w:t>
+            </w:r>
+            <w:r>
+              <w:rPr>
+                <w:rFonts w:ascii="Times-Roman+2" w:hAnsi="Times-Roman+2" w:cs="Times-Roman+2"/>
+                <w:sz w:val="21"/>
+                <w:szCs w:val="21"/>
+              </w:rPr>
+              <w:t>Hotel</w:t>
+            </w:r>
+            <w:r>
+              <w:rPr>
+                <w:rFonts w:ascii="Times-Roman+2" w:hAnsi="Times-Roman+2" w:cs="Times-Roman+2" w:hint="eastAsia"/>
+                <w:sz w:val="21"/>
+                <w:szCs w:val="21"/>
+              </w:rPr>
+              <w:t>.Cancle</w:t>
+            </w:r>
+          </w:p>
+          <w:p>
+            <w:pPr>
+              <w:rPr>
+                <w:rFonts w:ascii="Times-Roman+2" w:hAnsi="Times-Roman+2" w:cs="Times-Roman+2"/>
+                <w:sz w:val="21"/>
+                <w:szCs w:val="21"/>
+              </w:rPr>
+            </w:pPr>
+          </w:p>
+          <w:p>
+            <w:pPr>
+              <w:rPr>
+                <w:rFonts w:ascii="Times-Roman+2" w:hAnsi="Times-Roman+2" w:cs="Times-Roman+2"/>
+                <w:sz w:val="21"/>
+                <w:szCs w:val="21"/>
+              </w:rPr>
+            </w:pPr>
+            <w:r>
+              <w:rPr>
+                <w:rFonts w:ascii="Times-Roman+2" w:hAnsi="Times-Roman+2" w:cs="Times-Roman+2"/>
+                <w:sz w:val="21"/>
+                <w:szCs w:val="21"/>
+              </w:rPr>
+              <w:t>AddHotel.input</w:t>
+            </w:r>
+          </w:p>
+          <w:p>
+            <w:pPr>
+              <w:rPr>
+                <w:rFonts w:ascii="Times-Roman+2" w:hAnsi="Times-Roman+2" w:cs="Times-Roman+2"/>
+                <w:sz w:val="21"/>
+                <w:szCs w:val="21"/>
+              </w:rPr>
+            </w:pPr>
+          </w:p>
+          <w:p>
+            <w:pPr>
+              <w:rPr>
+                <w:rFonts w:ascii="Times-Roman+2" w:hAnsi="Times-Roman+2" w:cs="Times-Roman+2"/>
+                <w:sz w:val="21"/>
+                <w:szCs w:val="21"/>
+              </w:rPr>
+            </w:pPr>
+            <w:r>
+              <w:rPr>
+                <w:rFonts w:ascii="Times-Roman+2" w:hAnsi="Times-Roman+2" w:cs="Times-Roman+2"/>
+                <w:sz w:val="21"/>
+                <w:szCs w:val="21"/>
+              </w:rPr>
+              <w:t>A</w:t>
+            </w:r>
+            <w:r>
+              <w:rPr>
+                <w:rFonts w:ascii="Times-Roman+2" w:hAnsi="Times-Roman+2" w:cs="Times-Roman+2" w:hint="eastAsia"/>
+                <w:sz w:val="21"/>
+                <w:szCs w:val="21"/>
+              </w:rPr>
+              <w:t>dd</w:t>
+            </w:r>
+            <w:r>
+              <w:rPr>
+                <w:rFonts w:ascii="Times-Roman+2" w:hAnsi="Times-Roman+2" w:cs="Times-Roman+2"/>
+                <w:sz w:val="21"/>
+                <w:szCs w:val="21"/>
+              </w:rPr>
+              <w:t>Hotel.show</w:t>
+            </w:r>
           </w:p>
         </w:tc>
         <w:tc>
@@ -1596,6 +1785,40 @@
                 <w:szCs w:val="21"/>
               </w:rPr>
               <w:t>任务</w:t>
+            </w:r>
+          </w:p>
+          <w:p>
+            <w:pPr>
+              <w:rPr>
+                <w:rFonts w:ascii="Times-Roman+2" w:hAnsi="Times-Roman+2" w:cs="Times-Roman+2"/>
+                <w:sz w:val="21"/>
+                <w:szCs w:val="21"/>
+              </w:rPr>
+            </w:pPr>
+            <w:r>
+              <w:rPr>
+                <w:rFonts w:ascii="Times-Roman+2" w:hAnsi="Times-Roman+2" w:cs="Times-Roman+2" w:hint="eastAsia"/>
+                <w:sz w:val="21"/>
+                <w:szCs w:val="21"/>
+              </w:rPr>
+              <w:t>系统应该允许网站管理人员执行添加酒店任务时使用键盘输入及鼠标点击</w:t>
+            </w:r>
+          </w:p>
+          <w:p>
+            <w:pPr>
+              <w:rPr>
+                <w:rFonts w:ascii="Times-Roman+2" w:hAnsi="Times-Roman+2" w:cs="Times-Roman+2" w:hint="eastAsia"/>
+                <w:sz w:val="21"/>
+                <w:szCs w:val="21"/>
+              </w:rPr>
+            </w:pPr>
+            <w:r>
+              <w:rPr>
+                <w:rFonts w:ascii="Times-Roman+2" w:hAnsi="Times-Roman+2" w:cs="Times-Roman+2" w:hint="eastAsia"/>
+                <w:sz w:val="21"/>
+                <w:szCs w:val="21"/>
+              </w:rPr>
+              <w:t>显示当前已经添加的酒店列表</w:t>
             </w:r>
           </w:p>
         </w:tc>
@@ -1613,16 +1836,30 @@
                 <w:szCs w:val="21"/>
               </w:rPr>
             </w:pPr>
-            <w:proofErr w:type="spellStart"/>
-            <w:r>
-              <w:rPr>
-                <w:rFonts w:ascii="Times-Roman+2" w:hAnsi="Times-Roman+2" w:cs="Times-Roman+2" w:hint="eastAsia"/>
-                <w:sz w:val="21"/>
-                <w:szCs w:val="21"/>
-              </w:rPr>
-              <w:t>Catalog.New</w:t>
-            </w:r>
-            <w:proofErr w:type="spellEnd"/>
+            <w:r>
+              <w:rPr>
+                <w:rFonts w:ascii="Times-Roman+2" w:hAnsi="Times-Roman+2" w:cs="Times-Roman+2" w:hint="eastAsia"/>
+                <w:sz w:val="21"/>
+                <w:szCs w:val="21"/>
+              </w:rPr>
+              <w:t>Add</w:t>
+            </w:r>
+            <w:r>
+              <w:rPr>
+                <w:rFonts w:ascii="Times-Roman+2" w:hAnsi="Times-Roman+2" w:cs="Times-Roman+2"/>
+                <w:sz w:val="21"/>
+                <w:szCs w:val="21"/>
+              </w:rPr>
+              <w:t>Hotel</w:t>
+            </w:r>
+            <w:r>
+              <w:rPr>
+                <w:rFonts w:ascii="Times-Roman+2" w:hAnsi="Times-Roman+2" w:cs="Times-Roman+2" w:hint="eastAsia"/>
+                <w:sz w:val="21"/>
+                <w:szCs w:val="21"/>
+              </w:rPr>
+              <w:t>.New</w:t>
+            </w:r>
           </w:p>
         </w:tc>
         <w:tc>
@@ -1701,16 +1938,30 @@
                 <w:szCs w:val="21"/>
               </w:rPr>
             </w:pPr>
-            <w:proofErr w:type="spellStart"/>
-            <w:r>
-              <w:rPr>
-                <w:rFonts w:ascii="Times-Roman+2" w:hAnsi="Times-Roman+2" w:cs="Times-Roman+2" w:hint="eastAsia"/>
-                <w:sz w:val="21"/>
-                <w:szCs w:val="21"/>
-              </w:rPr>
-              <w:t>Catalog.New.Invalid</w:t>
-            </w:r>
-            <w:proofErr w:type="spellEnd"/>
+            <w:r>
+              <w:rPr>
+                <w:rFonts w:ascii="Times-Roman+2" w:hAnsi="Times-Roman+2" w:cs="Times-Roman+2" w:hint="eastAsia"/>
+                <w:sz w:val="21"/>
+                <w:szCs w:val="21"/>
+              </w:rPr>
+              <w:t>Add</w:t>
+            </w:r>
+            <w:r>
+              <w:rPr>
+                <w:rFonts w:ascii="Times-Roman+2" w:hAnsi="Times-Roman+2" w:cs="Times-Roman+2"/>
+                <w:sz w:val="21"/>
+                <w:szCs w:val="21"/>
+              </w:rPr>
+              <w:t>Hotel</w:t>
+            </w:r>
+            <w:r>
+              <w:rPr>
+                <w:rFonts w:ascii="Times-Roman+2" w:hAnsi="Times-Roman+2" w:cs="Times-Roman+2" w:hint="eastAsia"/>
+                <w:sz w:val="21"/>
+                <w:szCs w:val="21"/>
+              </w:rPr>
+              <w:t>.New.Invalid</w:t>
+            </w:r>
           </w:p>
         </w:tc>
         <w:tc>
@@ -1731,7 +1982,17 @@
                 <w:sz w:val="21"/>
                 <w:szCs w:val="21"/>
               </w:rPr>
-              <w:t>在输入的酒店已经存在于当前酒店列表中时，系统提示输入酒店信息重复</w:t>
+              <w:t>在输入的酒店已经存在</w:t>
+            </w:r>
+            <w:bookmarkStart w:id="0" w:name="_GoBack"/>
+            <w:bookmarkEnd w:id="0"/>
+            <w:r>
+              <w:rPr>
+                <w:rFonts w:ascii="Times-Roman+2" w:hAnsi="Times-Roman+2" w:cs="Times-Roman+2" w:hint="eastAsia"/>
+                <w:sz w:val="21"/>
+                <w:szCs w:val="21"/>
+              </w:rPr>
+              <w:t>于当前酒店列表中时，系统提示输入酒店信息重复</w:t>
             </w:r>
           </w:p>
         </w:tc>
@@ -1749,16 +2010,22 @@
                 <w:szCs w:val="21"/>
               </w:rPr>
             </w:pPr>
-            <w:proofErr w:type="spellStart"/>
-            <w:r>
-              <w:rPr>
-                <w:rFonts w:ascii="Times-Roman+2" w:hAnsi="Times-Roman+2" w:cs="Times-Roman+2" w:hint="eastAsia"/>
-                <w:sz w:val="21"/>
-                <w:szCs w:val="21"/>
-              </w:rPr>
-              <w:t>Catalog.Edit</w:t>
-            </w:r>
-            <w:proofErr w:type="spellEnd"/>
+            <w:r>
+              <w:rPr>
+                <w:rFonts w:ascii="Times-Roman+2" w:hAnsi="Times-Roman+2" w:cs="Times-Roman+2" w:hint="eastAsia"/>
+                <w:sz w:val="21"/>
+                <w:szCs w:val="21"/>
+              </w:rPr>
+              <w:t>AddHotel</w:t>
+            </w:r>
+            <w:r>
+              <w:rPr>
+                <w:rFonts w:ascii="Times-Roman+2" w:hAnsi="Times-Roman+2" w:cs="Times-Roman+2" w:hint="eastAsia"/>
+                <w:sz w:val="21"/>
+                <w:szCs w:val="21"/>
+              </w:rPr>
+              <w:t>.Edit</w:t>
+            </w:r>
           </w:p>
         </w:tc>
         <w:tc>
@@ -1805,16 +2072,22 @@
                 <w:szCs w:val="21"/>
               </w:rPr>
             </w:pPr>
-            <w:proofErr w:type="spellStart"/>
-            <w:r>
-              <w:rPr>
-                <w:rFonts w:ascii="Times-Roman+2" w:hAnsi="Times-Roman+2" w:cs="Times-Roman+2" w:hint="eastAsia"/>
-                <w:sz w:val="21"/>
-                <w:szCs w:val="21"/>
-              </w:rPr>
-              <w:t>Catalog.Del</w:t>
-            </w:r>
-            <w:proofErr w:type="spellEnd"/>
+            <w:r>
+              <w:rPr>
+                <w:rFonts w:ascii="Times-Roman+2" w:hAnsi="Times-Roman+2" w:cs="Times-Roman+2" w:hint="eastAsia"/>
+                <w:sz w:val="21"/>
+                <w:szCs w:val="21"/>
+              </w:rPr>
+              <w:t>AddHotel</w:t>
+            </w:r>
+            <w:r>
+              <w:rPr>
+                <w:rFonts w:ascii="Times-Roman+2" w:hAnsi="Times-Roman+2" w:cs="Times-Roman+2" w:hint="eastAsia"/>
+                <w:sz w:val="21"/>
+                <w:szCs w:val="21"/>
+              </w:rPr>
+              <w:t>.Del</w:t>
+            </w:r>
           </w:p>
         </w:tc>
         <w:tc>
@@ -1861,16 +2134,22 @@
                 <w:szCs w:val="21"/>
               </w:rPr>
             </w:pPr>
-            <w:proofErr w:type="spellStart"/>
-            <w:r>
-              <w:rPr>
-                <w:rFonts w:ascii="Times-Roman+2" w:hAnsi="Times-Roman+2" w:cs="Times-Roman+2" w:hint="eastAsia"/>
-                <w:sz w:val="21"/>
-                <w:szCs w:val="21"/>
-              </w:rPr>
-              <w:t>Catalog.Confirm</w:t>
-            </w:r>
-            <w:proofErr w:type="spellEnd"/>
+            <w:r>
+              <w:rPr>
+                <w:rFonts w:ascii="Times-Roman+2" w:hAnsi="Times-Roman+2" w:cs="Times-Roman+2" w:hint="eastAsia"/>
+                <w:sz w:val="21"/>
+                <w:szCs w:val="21"/>
+              </w:rPr>
+              <w:t>AddHotel</w:t>
+            </w:r>
+            <w:r>
+              <w:rPr>
+                <w:rFonts w:ascii="Times-Roman+2" w:hAnsi="Times-Roman+2" w:cs="Times-Roman+2" w:hint="eastAsia"/>
+                <w:sz w:val="21"/>
+                <w:szCs w:val="21"/>
+              </w:rPr>
+              <w:t>.Confirm</w:t>
+            </w:r>
           </w:p>
         </w:tc>
         <w:tc>
@@ -1917,51 +2196,47 @@
                 <w:szCs w:val="21"/>
               </w:rPr>
             </w:pPr>
-            <w:proofErr w:type="spellStart"/>
-            <w:r>
-              <w:rPr>
-                <w:rFonts w:ascii="Times-Roman+2" w:hAnsi="Times-Roman+2" w:cs="Times-Roman+2" w:hint="eastAsia"/>
-                <w:sz w:val="21"/>
-                <w:szCs w:val="21"/>
-              </w:rPr>
-              <w:t>Catalog.Update.Catalog</w:t>
-            </w:r>
-            <w:proofErr w:type="spellEnd"/>
-          </w:p>
-          <w:p>
-            <w:pPr>
-              <w:rPr>
-                <w:rFonts w:ascii="Times-Roman+2" w:hAnsi="Times-Roman+2" w:cs="Times-Roman+2"/>
-                <w:sz w:val="21"/>
-                <w:szCs w:val="21"/>
-              </w:rPr>
-            </w:pPr>
-            <w:proofErr w:type="spellStart"/>
-            <w:r>
-              <w:rPr>
-                <w:rFonts w:ascii="Times-Roman+2" w:hAnsi="Times-Roman+2" w:cs="Times-Roman+2"/>
-                <w:sz w:val="21"/>
-                <w:szCs w:val="21"/>
-              </w:rPr>
-              <w:t>C</w:t>
-            </w:r>
-            <w:r>
-              <w:rPr>
-                <w:rFonts w:ascii="Times-Roman+2" w:hAnsi="Times-Roman+2" w:cs="Times-Roman+2" w:hint="eastAsia"/>
-                <w:sz w:val="21"/>
-                <w:szCs w:val="21"/>
-              </w:rPr>
-              <w:t>ata</w:t>
-            </w:r>
-            <w:r>
-              <w:rPr>
-                <w:rFonts w:ascii="Times-Roman+2" w:hAnsi="Times-Roman+2" w:cs="Times-Roman+2"/>
-                <w:sz w:val="21"/>
-                <w:szCs w:val="21"/>
-              </w:rPr>
-              <w:t>log.warn</w:t>
-            </w:r>
-            <w:proofErr w:type="spellEnd"/>
+            <w:r>
+              <w:rPr>
+                <w:rFonts w:ascii="Times-Roman+2" w:hAnsi="Times-Roman+2" w:cs="Times-Roman+2" w:hint="eastAsia"/>
+                <w:sz w:val="21"/>
+                <w:szCs w:val="21"/>
+              </w:rPr>
+              <w:t>AddHotel</w:t>
+            </w:r>
+            <w:r>
+              <w:rPr>
+                <w:rFonts w:ascii="Times-Roman+2" w:hAnsi="Times-Roman+2" w:cs="Times-Roman+2" w:hint="eastAsia"/>
+                <w:sz w:val="21"/>
+                <w:szCs w:val="21"/>
+              </w:rPr>
+              <w:t>.Update.Catalog</w:t>
+            </w:r>
+          </w:p>
+          <w:p>
+            <w:pPr>
+              <w:rPr>
+                <w:rFonts w:ascii="Times-Roman+2" w:hAnsi="Times-Roman+2" w:cs="Times-Roman+2"/>
+                <w:sz w:val="21"/>
+                <w:szCs w:val="21"/>
+              </w:rPr>
+            </w:pPr>
+            <w:r>
+              <w:rPr>
+                <w:rFonts w:ascii="Times-Roman+2" w:hAnsi="Times-Roman+2" w:cs="Times-Roman+2"/>
+                <w:sz w:val="21"/>
+                <w:szCs w:val="21"/>
+              </w:rPr>
+              <w:t>AddHotel</w:t>
+            </w:r>
+            <w:r>
+              <w:rPr>
+                <w:rFonts w:ascii="Times-Roman+2" w:hAnsi="Times-Roman+2" w:cs="Times-Roman+2"/>
+                <w:sz w:val="21"/>
+                <w:szCs w:val="21"/>
+              </w:rPr>
+              <w:t>.warn</w:t>
+            </w:r>
           </w:p>
         </w:tc>
         <w:tc>
@@ -2007,25 +2282,7 @@
                 <w:sz w:val="21"/>
                 <w:szCs w:val="21"/>
               </w:rPr>
-              <w:t>在输入酒店名称后未输入酒店</w:t>
-            </w:r>
-            <w:proofErr w:type="gramStart"/>
-            <w:r>
-              <w:rPr>
-                <w:rFonts w:ascii="Times-Roman+2" w:hAnsi="Times-Roman+2" w:cs="Times-Roman+2" w:hint="eastAsia"/>
-                <w:sz w:val="21"/>
-                <w:szCs w:val="21"/>
-              </w:rPr>
-              <w:t>所属商</w:t>
-            </w:r>
-            <w:proofErr w:type="gramEnd"/>
-            <w:r>
-              <w:rPr>
-                <w:rFonts w:ascii="Times-Roman+2" w:hAnsi="Times-Roman+2" w:cs="Times-Roman+2" w:hint="eastAsia"/>
-                <w:sz w:val="21"/>
-                <w:szCs w:val="21"/>
-              </w:rPr>
-              <w:t>圈、星级、地址便结束编辑，系统警告信息不完整并无法将该酒店添加到酒店列表中</w:t>
+              <w:t>在输入酒店名称后未输入酒店所属商圈、星级、地址便结束编辑，系统警告信息不完整并无法将该酒店添加到酒店列表中</w:t>
             </w:r>
           </w:p>
         </w:tc>
@@ -2053,6 +2310,44 @@
     </w:sectPr>
   </w:body>
 </w:document>
+</file>
+
+<file path=word/endnotes.xml><?xml version="1.0" encoding="utf-8"?>
+<w:endnotes xmlns:wpc="http://schemas.microsoft.com/office/word/2010/wordprocessingCanvas" xmlns:mc="http://schemas.openxmlformats.org/markup-compatibility/2006" xmlns:o="urn:schemas-microsoft-com:office:office" xmlns:r="http://schemas.openxmlformats.org/officeDocument/2006/relationships" xmlns:m="http://schemas.openxmlformats.org/officeDocument/2006/math" xmlns:v="urn:schemas-microsoft-com:vml" xmlns:wp14="http://schemas.microsoft.com/office/word/2010/wordprocessingDrawing" xmlns:wp="http://schemas.openxmlformats.org/drawingml/2006/wordprocessingDrawing" xmlns:w10="urn:schemas-microsoft-com:office:word" xmlns:w="http://schemas.openxmlformats.org/wordprocessingml/2006/main" xmlns:w14="http://schemas.microsoft.com/office/word/2010/wordml" xmlns:w15="http://schemas.microsoft.com/office/word/2012/wordml" xmlns:wpg="http://schemas.microsoft.com/office/word/2010/wordprocessingGroup" xmlns:wpi="http://schemas.microsoft.com/office/word/2010/wordprocessingInk" xmlns:wne="http://schemas.microsoft.com/office/word/2006/wordml" xmlns:wps="http://schemas.microsoft.com/office/word/2010/wordprocessingShape" mc:Ignorable="w14 w15 wp14">
+  <w:endnote w:type="separator" w:id="-1">
+    <w:p>
+      <w:r>
+        <w:separator/>
+      </w:r>
+    </w:p>
+  </w:endnote>
+  <w:endnote w:type="continuationSeparator" w:id="0">
+    <w:p>
+      <w:r>
+        <w:continuationSeparator/>
+      </w:r>
+    </w:p>
+  </w:endnote>
+</w:endnotes>
+</file>
+
+<file path=word/footnotes.xml><?xml version="1.0" encoding="utf-8"?>
+<w:footnotes xmlns:wpc="http://schemas.microsoft.com/office/word/2010/wordprocessingCanvas" xmlns:mc="http://schemas.openxmlformats.org/markup-compatibility/2006" xmlns:o="urn:schemas-microsoft-com:office:office" xmlns:r="http://schemas.openxmlformats.org/officeDocument/2006/relationships" xmlns:m="http://schemas.openxmlformats.org/officeDocument/2006/math" xmlns:v="urn:schemas-microsoft-com:vml" xmlns:wp14="http://schemas.microsoft.com/office/word/2010/wordprocessingDrawing" xmlns:wp="http://schemas.openxmlformats.org/drawingml/2006/wordprocessingDrawing" xmlns:w10="urn:schemas-microsoft-com:office:word" xmlns:w="http://schemas.openxmlformats.org/wordprocessingml/2006/main" xmlns:w14="http://schemas.microsoft.com/office/word/2010/wordml" xmlns:w15="http://schemas.microsoft.com/office/word/2012/wordml" xmlns:wpg="http://schemas.microsoft.com/office/word/2010/wordprocessingGroup" xmlns:wpi="http://schemas.microsoft.com/office/word/2010/wordprocessingInk" xmlns:wne="http://schemas.microsoft.com/office/word/2006/wordml" xmlns:wps="http://schemas.microsoft.com/office/word/2010/wordprocessingShape" mc:Ignorable="w14 w15 wp14">
+  <w:footnote w:type="separator" w:id="-1">
+    <w:p>
+      <w:r>
+        <w:separator/>
+      </w:r>
+    </w:p>
+  </w:footnote>
+  <w:footnote w:type="continuationSeparator" w:id="0">
+    <w:p>
+      <w:r>
+        <w:continuationSeparator/>
+      </w:r>
+    </w:p>
+  </w:footnote>
+</w:footnotes>
 </file>
 
 <file path=word/numbering.xml><?xml version="1.0" encoding="utf-8"?>
@@ -2704,6 +2999,73 @@
       </w:tblBorders>
     </w:tblPr>
   </w:style>
+  <w:style w:type="paragraph" w:styleId="a4">
+    <w:name w:val="header"/>
+    <w:basedOn w:val="a"/>
+    <w:link w:val="Char"/>
+    <w:uiPriority w:val="99"/>
+    <w:unhideWhenUsed/>
+    <w:rsid w:val="008A512B"/>
+    <w:pPr>
+      <w:pBdr>
+        <w:bottom w:val="single" w:sz="6" w:space="1" w:color="auto"/>
+      </w:pBdr>
+      <w:tabs>
+        <w:tab w:val="center" w:pos="4153"/>
+        <w:tab w:val="right" w:pos="8306"/>
+      </w:tabs>
+      <w:snapToGrid w:val="0"/>
+      <w:jc w:val="center"/>
+    </w:pPr>
+    <w:rPr>
+      <w:sz w:val="18"/>
+      <w:szCs w:val="18"/>
+    </w:rPr>
+  </w:style>
+  <w:style w:type="character" w:customStyle="1" w:styleId="Char">
+    <w:name w:val="页眉 Char"/>
+    <w:basedOn w:val="a0"/>
+    <w:link w:val="a4"/>
+    <w:uiPriority w:val="99"/>
+    <w:rsid w:val="008A512B"/>
+    <w:rPr>
+      <w:rFonts w:ascii="Times New Roman" w:eastAsia="宋体" w:hAnsi="Times New Roman" w:cs="Times New Roman"/>
+      <w:sz w:val="18"/>
+      <w:szCs w:val="18"/>
+    </w:rPr>
+  </w:style>
+  <w:style w:type="paragraph" w:styleId="a5">
+    <w:name w:val="footer"/>
+    <w:basedOn w:val="a"/>
+    <w:link w:val="Char0"/>
+    <w:uiPriority w:val="99"/>
+    <w:unhideWhenUsed/>
+    <w:rsid w:val="008A512B"/>
+    <w:pPr>
+      <w:tabs>
+        <w:tab w:val="center" w:pos="4153"/>
+        <w:tab w:val="right" w:pos="8306"/>
+      </w:tabs>
+      <w:snapToGrid w:val="0"/>
+      <w:jc w:val="left"/>
+    </w:pPr>
+    <w:rPr>
+      <w:sz w:val="18"/>
+      <w:szCs w:val="18"/>
+    </w:rPr>
+  </w:style>
+  <w:style w:type="character" w:customStyle="1" w:styleId="Char0">
+    <w:name w:val="页脚 Char"/>
+    <w:basedOn w:val="a0"/>
+    <w:link w:val="a5"/>
+    <w:uiPriority w:val="99"/>
+    <w:rsid w:val="008A512B"/>
+    <w:rPr>
+      <w:rFonts w:ascii="Times New Roman" w:eastAsia="宋体" w:hAnsi="Times New Roman" w:cs="Times New Roman"/>
+      <w:sz w:val="18"/>
+      <w:szCs w:val="18"/>
+    </w:rPr>
+  </w:style>
 </w:styles>
 </file>
 

--- a/doc/需求作业(2)/lyp/需求规格文档（冰与火）.docx
+++ b/doc/需求作业(2)/lyp/需求规格文档（冰与火）.docx
@@ -299,7 +299,7 @@
       <w:tr>
         <w:tc>
           <w:tcPr>
-            <w:tcW w:w="2518" w:type="dxa"/>
+            <w:tcW w:w="2464" w:type="dxa"/>
             <w:tcBorders>
               <w:top w:val="single" w:sz="4" w:space="0" w:color="auto"/>
               <w:left w:val="single" w:sz="4" w:space="0" w:color="auto"/>
@@ -327,7 +327,7 @@
         </w:tc>
         <w:tc>
           <w:tcPr>
-            <w:tcW w:w="6725" w:type="dxa"/>
+            <w:tcW w:w="5832" w:type="dxa"/>
             <w:tcBorders>
               <w:top w:val="single" w:sz="4" w:space="0" w:color="auto"/>
               <w:left w:val="nil"/>
@@ -405,22 +405,8 @@
                 <w:szCs w:val="21"/>
               </w:rPr>
             </w:pPr>
-            <w:r>
-              <w:rPr>
-                <w:rFonts w:ascii="Times-Roman+2" w:hAnsi="Times-Roman+2" w:cs="Times-Roman+2" w:hint="eastAsia"/>
-                <w:sz w:val="21"/>
-                <w:szCs w:val="21"/>
-              </w:rPr>
-              <w:t>Import</w:t>
-            </w:r>
-            <w:r>
-              <w:rPr>
-                <w:rFonts w:ascii="Times-Roman+2" w:hAnsi="Times-Roman+2" w:cs="Times-Roman+2"/>
-                <w:sz w:val="21"/>
-                <w:szCs w:val="21"/>
-              </w:rPr>
-              <w:t>.repeat</w:t>
-            </w:r>
+            <w:bookmarkStart w:id="0" w:name="_GoBack"/>
+            <w:bookmarkEnd w:id="0"/>
           </w:p>
         </w:tc>
         <w:tc>
@@ -441,77 +427,13 @@
                 <w:szCs w:val="21"/>
               </w:rPr>
             </w:pPr>
-            <w:r>
-              <w:rPr>
-                <w:rFonts w:ascii="Times-Roman+2" w:hAnsi="Times-Roman+2" w:cs="Times-Roman+2" w:hint="eastAsia"/>
-                <w:sz w:val="21"/>
-                <w:szCs w:val="21"/>
-              </w:rPr>
-              <w:t>在</w:t>
-            </w:r>
-            <w:r>
-              <w:rPr>
-                <w:rFonts w:ascii="Times-Roman+2" w:hAnsi="Times-Roman+2" w:cs="Times-Roman+2" w:hint="eastAsia"/>
-                <w:sz w:val="21"/>
-                <w:szCs w:val="21"/>
-              </w:rPr>
-              <w:t>酒店工作人员</w:t>
-            </w:r>
-            <w:r>
-              <w:rPr>
-                <w:rFonts w:ascii="Times-Roman+2" w:hAnsi="Times-Roman+2" w:cs="Times-Roman+2" w:hint="eastAsia"/>
-                <w:sz w:val="21"/>
-                <w:szCs w:val="21"/>
-              </w:rPr>
-              <w:t>输入可用客房类型</w:t>
-            </w:r>
-            <w:r>
-              <w:rPr>
-                <w:rFonts w:ascii="Times-Roman+2" w:hAnsi="Times-Roman+2" w:cs="Times-Roman+2" w:hint="eastAsia"/>
-                <w:sz w:val="21"/>
-                <w:szCs w:val="21"/>
-              </w:rPr>
-              <w:t>时，</w:t>
-            </w:r>
-            <w:r>
-              <w:rPr>
-                <w:rFonts w:ascii="Times-Roman+2" w:hAnsi="Times-Roman+2" w:cs="Times-Roman+2" w:hint="eastAsia"/>
-                <w:sz w:val="21"/>
-                <w:szCs w:val="21"/>
-              </w:rPr>
-              <w:t>在可用客房类型目录中已经存在该类型，系统提示录入房型重复</w:t>
-            </w:r>
-            <w:r>
-              <w:rPr>
-                <w:rFonts w:ascii="Times-Roman+2" w:hAnsi="Times-Roman+2" w:cs="Times-Roman+2" w:hint="eastAsia"/>
-                <w:sz w:val="21"/>
-                <w:szCs w:val="21"/>
-              </w:rPr>
-              <w:t>(</w:t>
-            </w:r>
-            <w:r>
-              <w:rPr>
-                <w:rFonts w:ascii="Times-Roman+2" w:hAnsi="Times-Roman+2" w:cs="Times-Roman+2" w:hint="eastAsia"/>
-                <w:sz w:val="21"/>
-                <w:szCs w:val="21"/>
-              </w:rPr>
-              <w:t>需讨论</w:t>
-            </w:r>
-            <w:r>
-              <w:rPr>
-                <w:rFonts w:ascii="Times-Roman+2" w:hAnsi="Times-Roman+2" w:cs="Times-Roman+2" w:hint="eastAsia"/>
-                <w:sz w:val="21"/>
-                <w:szCs w:val="21"/>
-              </w:rPr>
-              <w:t>)</w:t>
-            </w:r>
           </w:p>
         </w:tc>
       </w:tr>
       <w:tr>
         <w:tc>
           <w:tcPr>
-            <w:tcW w:w="2518" w:type="dxa"/>
+            <w:tcW w:w="2464" w:type="dxa"/>
             <w:tcBorders>
               <w:top w:val="nil"/>
               <w:left w:val="single" w:sz="4" w:space="0" w:color="auto"/>
@@ -527,11 +449,19 @@
                 <w:szCs w:val="21"/>
               </w:rPr>
             </w:pPr>
+            <w:r>
+              <w:rPr>
+                <w:rFonts w:ascii="Times-Roman+2" w:hAnsi="Times-Roman+2" w:cs="Times-Roman+2" w:hint="eastAsia"/>
+                <w:sz w:val="21"/>
+                <w:szCs w:val="21"/>
+              </w:rPr>
+              <w:t>Import.Edit</w:t>
+            </w:r>
           </w:p>
         </w:tc>
         <w:tc>
           <w:tcPr>
-            <w:tcW w:w="6725" w:type="dxa"/>
+            <w:tcW w:w="5832" w:type="dxa"/>
             <w:tcBorders>
               <w:top w:val="nil"/>
               <w:left w:val="nil"/>
@@ -547,13 +477,45 @@
                 <w:szCs w:val="21"/>
               </w:rPr>
             </w:pPr>
+            <w:r>
+              <w:rPr>
+                <w:rFonts w:ascii="Times-Roman+2" w:hAnsi="Times-Roman+2" w:cs="Times-Roman+2" w:hint="eastAsia"/>
+                <w:sz w:val="21"/>
+                <w:szCs w:val="21"/>
+              </w:rPr>
+              <w:t>系统应该允许</w:t>
+            </w:r>
+            <w:r>
+              <w:rPr>
+                <w:rFonts w:ascii="Times-Roman+2" w:hAnsi="Times-Roman+2" w:cs="Times-Roman+2" w:hint="eastAsia"/>
+                <w:sz w:val="21"/>
+                <w:szCs w:val="21"/>
+              </w:rPr>
+              <w:t>酒店管理人员</w:t>
+            </w:r>
+            <w:r>
+              <w:rPr>
+                <w:rFonts w:ascii="Times-Roman+2" w:hAnsi="Times-Roman+2" w:cs="Times-Roman+2" w:hint="eastAsia"/>
+                <w:sz w:val="21"/>
+                <w:szCs w:val="21"/>
+              </w:rPr>
+              <w:t>编辑</w:t>
+            </w:r>
+            <w:r>
+              <w:rPr>
+                <w:rFonts w:ascii="Times-Roman+2" w:hAnsi="Times-Roman+2" w:cs="Times-Roman+2" w:hint="eastAsia"/>
+                <w:sz w:val="21"/>
+                <w:szCs w:val="21"/>
+              </w:rPr>
+              <w:t>某一房间类型的房间数量数据</w:t>
+            </w:r>
           </w:p>
         </w:tc>
       </w:tr>
       <w:tr>
         <w:tc>
           <w:tcPr>
-            <w:tcW w:w="2518" w:type="dxa"/>
+            <w:tcW w:w="2464" w:type="dxa"/>
             <w:tcBorders>
               <w:top w:val="nil"/>
               <w:left w:val="single" w:sz="4" w:space="0" w:color="auto"/>
@@ -575,13 +537,13 @@
                 <w:sz w:val="21"/>
                 <w:szCs w:val="21"/>
               </w:rPr>
-              <w:t>Import.Edit</w:t>
+              <w:t>Import.Del</w:t>
             </w:r>
           </w:p>
         </w:tc>
         <w:tc>
           <w:tcPr>
-            <w:tcW w:w="6725" w:type="dxa"/>
+            <w:tcW w:w="5832" w:type="dxa"/>
             <w:tcBorders>
               <w:top w:val="nil"/>
               <w:left w:val="nil"/>
@@ -603,31 +565,23 @@
                 <w:sz w:val="21"/>
                 <w:szCs w:val="21"/>
               </w:rPr>
-              <w:t>系统应该允许</w:t>
-            </w:r>
-            <w:r>
-              <w:rPr>
-                <w:rFonts w:ascii="Times-Roman+2" w:hAnsi="Times-Roman+2" w:cs="Times-Roman+2" w:hint="eastAsia"/>
-                <w:sz w:val="21"/>
-                <w:szCs w:val="21"/>
-              </w:rPr>
-              <w:t>酒店管理人员</w:t>
-            </w:r>
-            <w:r>
-              <w:rPr>
-                <w:rFonts w:ascii="Times-Roman+2" w:hAnsi="Times-Roman+2" w:cs="Times-Roman+2" w:hint="eastAsia"/>
-                <w:sz w:val="21"/>
-                <w:szCs w:val="21"/>
-              </w:rPr>
-              <w:t>编辑</w:t>
-            </w:r>
-            <w:r>
-              <w:rPr>
-                <w:rFonts w:ascii="Times-Roman+2" w:hAnsi="Times-Roman+2" w:cs="Times-Roman+2" w:hint="eastAsia"/>
-                <w:sz w:val="21"/>
-                <w:szCs w:val="21"/>
-              </w:rPr>
-              <w:t>某一房间类型的房间数量数据</w:t>
+              <w:t>在</w:t>
+            </w:r>
+            <w:r>
+              <w:rPr>
+                <w:rFonts w:ascii="Times-Roman+2" w:hAnsi="Times-Roman+2" w:cs="Times-Roman+2" w:hint="eastAsia"/>
+                <w:sz w:val="21"/>
+                <w:szCs w:val="21"/>
+              </w:rPr>
+              <w:t>酒店管理人员在酒店可用客房信息中请求删除一个房型时，系统将该房型的数据从房型</w:t>
+            </w:r>
+            <w:r>
+              <w:rPr>
+                <w:rFonts w:ascii="Times-Roman+2" w:hAnsi="Times-Roman+2" w:cs="Times-Roman+2" w:hint="eastAsia"/>
+                <w:sz w:val="21"/>
+                <w:szCs w:val="21"/>
+              </w:rPr>
+              <w:t>列表中移除</w:t>
             </w:r>
           </w:p>
         </w:tc>
@@ -635,7 +589,123 @@
       <w:tr>
         <w:tc>
           <w:tcPr>
-            <w:tcW w:w="2518" w:type="dxa"/>
+            <w:tcW w:w="2464" w:type="dxa"/>
+            <w:tcBorders>
+              <w:top w:val="nil"/>
+              <w:left w:val="single" w:sz="4" w:space="0" w:color="auto"/>
+              <w:bottom w:val="single" w:sz="4" w:space="0" w:color="auto"/>
+              <w:right w:val="nil"/>
+            </w:tcBorders>
+          </w:tcPr>
+          <w:p>
+            <w:pPr>
+              <w:rPr>
+                <w:rFonts w:ascii="Times-Roman+2" w:hAnsi="Times-Roman+2" w:cs="Times-Roman+2"/>
+                <w:sz w:val="21"/>
+                <w:szCs w:val="21"/>
+              </w:rPr>
+            </w:pPr>
+            <w:r>
+              <w:rPr>
+                <w:rFonts w:ascii="Times-Roman+2" w:hAnsi="Times-Roman+2" w:cs="Times-Roman+2" w:hint="eastAsia"/>
+                <w:sz w:val="21"/>
+                <w:szCs w:val="21"/>
+              </w:rPr>
+              <w:t>Import.Confirm</w:t>
+            </w:r>
+          </w:p>
+        </w:tc>
+        <w:tc>
+          <w:tcPr>
+            <w:tcW w:w="5832" w:type="dxa"/>
+            <w:tcBorders>
+              <w:top w:val="nil"/>
+              <w:left w:val="nil"/>
+              <w:bottom w:val="single" w:sz="4" w:space="0" w:color="auto"/>
+              <w:right w:val="single" w:sz="4" w:space="0" w:color="auto"/>
+            </w:tcBorders>
+          </w:tcPr>
+          <w:p>
+            <w:pPr>
+              <w:rPr>
+                <w:rFonts w:ascii="Times-Roman+2" w:hAnsi="Times-Roman+2" w:cs="Times-Roman+2"/>
+                <w:sz w:val="21"/>
+                <w:szCs w:val="21"/>
+              </w:rPr>
+            </w:pPr>
+            <w:r>
+              <w:rPr>
+                <w:rFonts w:ascii="Times-Roman+2" w:hAnsi="Times-Roman+2" w:cs="Times-Roman+2" w:hint="eastAsia"/>
+                <w:sz w:val="21"/>
+                <w:szCs w:val="21"/>
+              </w:rPr>
+              <w:t>在</w:t>
+            </w:r>
+            <w:r>
+              <w:rPr>
+                <w:rFonts w:ascii="Times-Roman+2" w:hAnsi="Times-Roman+2" w:cs="Times-Roman+2" w:hint="eastAsia"/>
+                <w:sz w:val="21"/>
+                <w:szCs w:val="21"/>
+              </w:rPr>
+              <w:t>酒店管理人员确认录入酒店可用客房信息任务结束时，系统更新数据，关闭录入酒店可用客房信息</w:t>
+            </w:r>
+            <w:r>
+              <w:rPr>
+                <w:rFonts w:ascii="Times-Roman+2" w:hAnsi="Times-Roman+2" w:cs="Times-Roman+2" w:hint="eastAsia"/>
+                <w:sz w:val="21"/>
+                <w:szCs w:val="21"/>
+              </w:rPr>
+              <w:t>任务</w:t>
+            </w:r>
+          </w:p>
+        </w:tc>
+      </w:tr>
+      <w:tr>
+        <w:tc>
+          <w:tcPr>
+            <w:tcW w:w="2464" w:type="dxa"/>
+            <w:tcBorders>
+              <w:top w:val="single" w:sz="4" w:space="0" w:color="auto"/>
+              <w:left w:val="single" w:sz="4" w:space="0" w:color="auto"/>
+              <w:bottom w:val="nil"/>
+              <w:right w:val="nil"/>
+            </w:tcBorders>
+          </w:tcPr>
+          <w:p>
+            <w:pPr>
+              <w:rPr>
+                <w:rFonts w:ascii="Times-Roman+2" w:hAnsi="Times-Roman+2" w:cs="Times-Roman+2"/>
+                <w:sz w:val="21"/>
+                <w:szCs w:val="21"/>
+              </w:rPr>
+            </w:pPr>
+          </w:p>
+        </w:tc>
+        <w:tc>
+          <w:tcPr>
+            <w:tcW w:w="5832" w:type="dxa"/>
+            <w:tcBorders>
+              <w:top w:val="single" w:sz="4" w:space="0" w:color="auto"/>
+              <w:left w:val="nil"/>
+              <w:bottom w:val="nil"/>
+              <w:right w:val="single" w:sz="4" w:space="0" w:color="auto"/>
+            </w:tcBorders>
+          </w:tcPr>
+          <w:p>
+            <w:pPr>
+              <w:rPr>
+                <w:rFonts w:ascii="Times-Roman+2" w:hAnsi="Times-Roman+2" w:cs="Times-Roman+2"/>
+                <w:sz w:val="21"/>
+                <w:szCs w:val="21"/>
+              </w:rPr>
+            </w:pPr>
+          </w:p>
+        </w:tc>
+      </w:tr>
+      <w:tr>
+        <w:tc>
+          <w:tcPr>
+            <w:tcW w:w="2464" w:type="dxa"/>
             <w:tcBorders>
               <w:top w:val="nil"/>
               <w:left w:val="single" w:sz="4" w:space="0" w:color="auto"/>
@@ -657,13 +727,13 @@
                 <w:sz w:val="21"/>
                 <w:szCs w:val="21"/>
               </w:rPr>
-              <w:t>Import.Del</w:t>
+              <w:t>Import.Update.Import</w:t>
             </w:r>
           </w:p>
         </w:tc>
         <w:tc>
           <w:tcPr>
-            <w:tcW w:w="6725" w:type="dxa"/>
+            <w:tcW w:w="5832" w:type="dxa"/>
             <w:tcBorders>
               <w:top w:val="nil"/>
               <w:left w:val="nil"/>
@@ -685,23 +755,15 @@
                 <w:sz w:val="21"/>
                 <w:szCs w:val="21"/>
               </w:rPr>
-              <w:t>在</w:t>
-            </w:r>
-            <w:r>
-              <w:rPr>
-                <w:rFonts w:ascii="Times-Roman+2" w:hAnsi="Times-Roman+2" w:cs="Times-Roman+2" w:hint="eastAsia"/>
-                <w:sz w:val="21"/>
-                <w:szCs w:val="21"/>
-              </w:rPr>
-              <w:t>酒店管理人员在酒店可用客房信息中请求删除一个房型时，系统将该房型的数据从房型</w:t>
-            </w:r>
-            <w:r>
-              <w:rPr>
-                <w:rFonts w:ascii="Times-Roman+2" w:hAnsi="Times-Roman+2" w:cs="Times-Roman+2" w:hint="eastAsia"/>
-                <w:sz w:val="21"/>
-                <w:szCs w:val="21"/>
-              </w:rPr>
-              <w:t>列表中移除</w:t>
+              <w:t>系统更新本次录入酒店可用客房</w:t>
+            </w:r>
+            <w:r>
+              <w:rPr>
+                <w:rFonts w:ascii="Times-Roman+2" w:hAnsi="Times-Roman+2" w:cs="Times-Roman+2" w:hint="eastAsia"/>
+                <w:sz w:val="21"/>
+                <w:szCs w:val="21"/>
+              </w:rPr>
+              <w:t>信息</w:t>
             </w:r>
           </w:p>
         </w:tc>
@@ -709,7 +771,232 @@
       <w:tr>
         <w:tc>
           <w:tcPr>
-            <w:tcW w:w="2518" w:type="dxa"/>
+            <w:tcW w:w="2464" w:type="dxa"/>
+            <w:tcBorders>
+              <w:top w:val="nil"/>
+              <w:left w:val="single" w:sz="4" w:space="0" w:color="auto"/>
+              <w:bottom w:val="nil"/>
+              <w:right w:val="nil"/>
+            </w:tcBorders>
+          </w:tcPr>
+          <w:p>
+            <w:pPr>
+              <w:rPr>
+                <w:rFonts w:ascii="Times-Roman+2" w:hAnsi="Times-Roman+2" w:cs="Times-Roman+2"/>
+                <w:sz w:val="21"/>
+                <w:szCs w:val="21"/>
+              </w:rPr>
+            </w:pPr>
+            <w:r>
+              <w:rPr>
+                <w:rFonts w:ascii="Times-Roman+2" w:hAnsi="Times-Roman+2" w:cs="Times-Roman+2" w:hint="eastAsia"/>
+                <w:sz w:val="21"/>
+                <w:szCs w:val="21"/>
+              </w:rPr>
+              <w:t>Import.Update.Catalog</w:t>
+            </w:r>
+          </w:p>
+          <w:p>
+            <w:pPr>
+              <w:rPr>
+                <w:rFonts w:ascii="Times-Roman+2" w:hAnsi="Times-Roman+2" w:cs="Times-Roman+2"/>
+                <w:sz w:val="21"/>
+                <w:szCs w:val="21"/>
+              </w:rPr>
+            </w:pPr>
+            <w:r>
+              <w:rPr>
+                <w:rFonts w:ascii="Times-Roman+2" w:hAnsi="Times-Roman+2" w:cs="Times-Roman+2"/>
+                <w:sz w:val="21"/>
+                <w:szCs w:val="21"/>
+              </w:rPr>
+              <w:t>I</w:t>
+            </w:r>
+            <w:r>
+              <w:rPr>
+                <w:rFonts w:ascii="Times-Roman+2" w:hAnsi="Times-Roman+2" w:cs="Times-Roman+2" w:hint="eastAsia"/>
+                <w:sz w:val="21"/>
+                <w:szCs w:val="21"/>
+              </w:rPr>
+              <w:t>mp</w:t>
+            </w:r>
+            <w:r>
+              <w:rPr>
+                <w:rFonts w:ascii="Times-Roman+2" w:hAnsi="Times-Roman+2" w:cs="Times-Roman+2"/>
+                <w:sz w:val="21"/>
+                <w:szCs w:val="21"/>
+              </w:rPr>
+              <w:t>ort</w:t>
+            </w:r>
+            <w:r>
+              <w:rPr>
+                <w:rFonts w:ascii="Times-Roman+2" w:hAnsi="Times-Roman+2" w:cs="Times-Roman+2"/>
+                <w:sz w:val="21"/>
+                <w:szCs w:val="21"/>
+              </w:rPr>
+              <w:t>.warn</w:t>
+            </w:r>
+          </w:p>
+          <w:p>
+            <w:pPr>
+              <w:rPr>
+                <w:rFonts w:ascii="Times-Roman+2" w:hAnsi="Times-Roman+2" w:cs="Times-Roman+2"/>
+                <w:sz w:val="21"/>
+                <w:szCs w:val="21"/>
+              </w:rPr>
+            </w:pPr>
+          </w:p>
+          <w:p>
+            <w:pPr>
+              <w:rPr>
+                <w:rFonts w:ascii="Times-Roman+2" w:hAnsi="Times-Roman+2" w:cs="Times-Roman+2"/>
+                <w:sz w:val="21"/>
+                <w:szCs w:val="21"/>
+              </w:rPr>
+            </w:pPr>
+            <w:r>
+              <w:rPr>
+                <w:rFonts w:ascii="Times-Roman+2" w:hAnsi="Times-Roman+2" w:cs="Times-Roman+2"/>
+                <w:sz w:val="21"/>
+                <w:szCs w:val="21"/>
+              </w:rPr>
+              <w:t>I</w:t>
+            </w:r>
+            <w:r>
+              <w:rPr>
+                <w:rFonts w:ascii="Times-Roman+2" w:hAnsi="Times-Roman+2" w:cs="Times-Roman+2" w:hint="eastAsia"/>
+                <w:sz w:val="21"/>
+                <w:szCs w:val="21"/>
+              </w:rPr>
+              <w:t>mport.show</w:t>
+            </w:r>
+          </w:p>
+          <w:p>
+            <w:pPr>
+              <w:rPr>
+                <w:rFonts w:ascii="Times-Roman+2" w:hAnsi="Times-Roman+2" w:cs="Times-Roman+2"/>
+                <w:sz w:val="21"/>
+                <w:szCs w:val="21"/>
+              </w:rPr>
+            </w:pPr>
+            <w:r>
+              <w:rPr>
+                <w:rFonts w:ascii="Times-Roman+2" w:hAnsi="Times-Roman+2" w:cs="Times-Roman+2"/>
+                <w:sz w:val="21"/>
+                <w:szCs w:val="21"/>
+              </w:rPr>
+              <w:t>I</w:t>
+            </w:r>
+            <w:r>
+              <w:rPr>
+                <w:rFonts w:ascii="Times-Roman+2" w:hAnsi="Times-Roman+2" w:cs="Times-Roman+2" w:hint="eastAsia"/>
+                <w:sz w:val="21"/>
+                <w:szCs w:val="21"/>
+              </w:rPr>
+              <w:t>mport</w:t>
+            </w:r>
+            <w:r>
+              <w:rPr>
+                <w:rFonts w:ascii="Times-Roman+2" w:hAnsi="Times-Roman+2" w:cs="Times-Roman+2"/>
+                <w:sz w:val="21"/>
+                <w:szCs w:val="21"/>
+              </w:rPr>
+              <w:t>.input</w:t>
+            </w:r>
+          </w:p>
+        </w:tc>
+        <w:tc>
+          <w:tcPr>
+            <w:tcW w:w="5832" w:type="dxa"/>
+            <w:tcBorders>
+              <w:top w:val="nil"/>
+              <w:left w:val="nil"/>
+              <w:bottom w:val="nil"/>
+              <w:right w:val="single" w:sz="4" w:space="0" w:color="auto"/>
+            </w:tcBorders>
+          </w:tcPr>
+          <w:p>
+            <w:pPr>
+              <w:rPr>
+                <w:rFonts w:ascii="Times-Roman+2" w:hAnsi="Times-Roman+2" w:cs="Times-Roman+2"/>
+                <w:sz w:val="21"/>
+                <w:szCs w:val="21"/>
+              </w:rPr>
+            </w:pPr>
+            <w:r>
+              <w:rPr>
+                <w:rFonts w:ascii="Times-Roman+2" w:hAnsi="Times-Roman+2" w:cs="Times-Roman+2" w:hint="eastAsia"/>
+                <w:sz w:val="21"/>
+                <w:szCs w:val="21"/>
+              </w:rPr>
+              <w:t>系统更新酒店可用客房信息</w:t>
+            </w:r>
+          </w:p>
+          <w:p>
+            <w:pPr>
+              <w:rPr>
+                <w:rFonts w:ascii="Times-Roman+2" w:hAnsi="Times-Roman+2" w:cs="Times-Roman+2"/>
+                <w:sz w:val="21"/>
+                <w:szCs w:val="21"/>
+              </w:rPr>
+            </w:pPr>
+            <w:r>
+              <w:rPr>
+                <w:rFonts w:ascii="Times-Roman+2" w:hAnsi="Times-Roman+2" w:cs="Times-Roman+2" w:hint="eastAsia"/>
+                <w:sz w:val="21"/>
+                <w:szCs w:val="21"/>
+              </w:rPr>
+              <w:t>在酒店管理人员</w:t>
+            </w:r>
+            <w:r>
+              <w:rPr>
+                <w:rFonts w:ascii="Times-Roman+2" w:hAnsi="Times-Roman+2" w:cs="Times-Roman+2" w:hint="eastAsia"/>
+                <w:sz w:val="21"/>
+                <w:szCs w:val="21"/>
+              </w:rPr>
+              <w:t>输入某一房型的房间数量超过当前剩余的房间总量时，系统提示输入有误</w:t>
+            </w:r>
+          </w:p>
+          <w:p>
+            <w:pPr>
+              <w:rPr>
+                <w:rFonts w:ascii="Times-Roman+2" w:hAnsi="Times-Roman+2" w:cs="Times-Roman+2"/>
+                <w:sz w:val="21"/>
+                <w:szCs w:val="21"/>
+              </w:rPr>
+            </w:pPr>
+            <w:r>
+              <w:rPr>
+                <w:rFonts w:ascii="Times-Roman+2" w:hAnsi="Times-Roman+2" w:cs="Times-Roman+2" w:hint="eastAsia"/>
+                <w:sz w:val="21"/>
+                <w:szCs w:val="21"/>
+              </w:rPr>
+              <w:t>系统显示酒店相关客房信息</w:t>
+            </w:r>
+          </w:p>
+          <w:p>
+            <w:pPr>
+              <w:rPr>
+                <w:rFonts w:ascii="Times-Roman+2" w:hAnsi="Times-Roman+2" w:cs="Times-Roman+2"/>
+                <w:sz w:val="21"/>
+                <w:szCs w:val="21"/>
+              </w:rPr>
+            </w:pPr>
+            <w:r>
+              <w:rPr>
+                <w:rFonts w:ascii="Times-Roman+2" w:hAnsi="Times-Roman+2" w:cs="Times-Roman+2" w:hint="eastAsia"/>
+                <w:sz w:val="21"/>
+                <w:szCs w:val="21"/>
+              </w:rPr>
+              <w:t>系统应该允许酒店管理人员在执行录入酒店可用客房信息任务时进行键盘输入</w:t>
+            </w:r>
+          </w:p>
+        </w:tc>
+      </w:tr>
+      <w:tr>
+        <w:tc>
+          <w:tcPr>
+            <w:tcW w:w="2464" w:type="dxa"/>
             <w:tcBorders>
               <w:top w:val="nil"/>
               <w:left w:val="single" w:sz="4" w:space="0" w:color="auto"/>
@@ -725,418 +1012,11 @@
                 <w:szCs w:val="21"/>
               </w:rPr>
             </w:pPr>
-            <w:r>
-              <w:rPr>
-                <w:rFonts w:ascii="Times-Roman+2" w:hAnsi="Times-Roman+2" w:cs="Times-Roman+2" w:hint="eastAsia"/>
-                <w:sz w:val="21"/>
-                <w:szCs w:val="21"/>
-              </w:rPr>
-              <w:t>Import.Confirm</w:t>
-            </w:r>
           </w:p>
         </w:tc>
         <w:tc>
           <w:tcPr>
-            <w:tcW w:w="6725" w:type="dxa"/>
-            <w:tcBorders>
-              <w:top w:val="nil"/>
-              <w:left w:val="nil"/>
-              <w:bottom w:val="single" w:sz="4" w:space="0" w:color="auto"/>
-              <w:right w:val="single" w:sz="4" w:space="0" w:color="auto"/>
-            </w:tcBorders>
-          </w:tcPr>
-          <w:p>
-            <w:pPr>
-              <w:rPr>
-                <w:rFonts w:ascii="Times-Roman+2" w:hAnsi="Times-Roman+2" w:cs="Times-Roman+2"/>
-                <w:sz w:val="21"/>
-                <w:szCs w:val="21"/>
-              </w:rPr>
-            </w:pPr>
-            <w:r>
-              <w:rPr>
-                <w:rFonts w:ascii="Times-Roman+2" w:hAnsi="Times-Roman+2" w:cs="Times-Roman+2" w:hint="eastAsia"/>
-                <w:sz w:val="21"/>
-                <w:szCs w:val="21"/>
-              </w:rPr>
-              <w:t>在</w:t>
-            </w:r>
-            <w:r>
-              <w:rPr>
-                <w:rFonts w:ascii="Times-Roman+2" w:hAnsi="Times-Roman+2" w:cs="Times-Roman+2" w:hint="eastAsia"/>
-                <w:sz w:val="21"/>
-                <w:szCs w:val="21"/>
-              </w:rPr>
-              <w:t>酒店管理人员确认录入酒店可用客房信息任务结束时，系统更新数据，关闭录入酒店可用客房信息</w:t>
-            </w:r>
-            <w:r>
-              <w:rPr>
-                <w:rFonts w:ascii="Times-Roman+2" w:hAnsi="Times-Roman+2" w:cs="Times-Roman+2" w:hint="eastAsia"/>
-                <w:sz w:val="21"/>
-                <w:szCs w:val="21"/>
-              </w:rPr>
-              <w:t>任务</w:t>
-            </w:r>
-          </w:p>
-        </w:tc>
-      </w:tr>
-      <w:tr>
-        <w:tc>
-          <w:tcPr>
-            <w:tcW w:w="2518" w:type="dxa"/>
-            <w:tcBorders>
-              <w:top w:val="single" w:sz="4" w:space="0" w:color="auto"/>
-              <w:left w:val="single" w:sz="4" w:space="0" w:color="auto"/>
-              <w:bottom w:val="nil"/>
-              <w:right w:val="nil"/>
-            </w:tcBorders>
-          </w:tcPr>
-          <w:p>
-            <w:pPr>
-              <w:rPr>
-                <w:rFonts w:ascii="Times-Roman+2" w:hAnsi="Times-Roman+2" w:cs="Times-Roman+2"/>
-                <w:sz w:val="21"/>
-                <w:szCs w:val="21"/>
-              </w:rPr>
-            </w:pPr>
-          </w:p>
-        </w:tc>
-        <w:tc>
-          <w:tcPr>
-            <w:tcW w:w="6725" w:type="dxa"/>
-            <w:tcBorders>
-              <w:top w:val="single" w:sz="4" w:space="0" w:color="auto"/>
-              <w:left w:val="nil"/>
-              <w:bottom w:val="nil"/>
-              <w:right w:val="single" w:sz="4" w:space="0" w:color="auto"/>
-            </w:tcBorders>
-          </w:tcPr>
-          <w:p>
-            <w:pPr>
-              <w:rPr>
-                <w:rFonts w:ascii="Times-Roman+2" w:hAnsi="Times-Roman+2" w:cs="Times-Roman+2"/>
-                <w:sz w:val="21"/>
-                <w:szCs w:val="21"/>
-              </w:rPr>
-            </w:pPr>
-          </w:p>
-        </w:tc>
-      </w:tr>
-      <w:tr>
-        <w:tc>
-          <w:tcPr>
-            <w:tcW w:w="2518" w:type="dxa"/>
-            <w:tcBorders>
-              <w:top w:val="nil"/>
-              <w:left w:val="single" w:sz="4" w:space="0" w:color="auto"/>
-              <w:bottom w:val="nil"/>
-              <w:right w:val="nil"/>
-            </w:tcBorders>
-          </w:tcPr>
-          <w:p>
-            <w:pPr>
-              <w:rPr>
-                <w:rFonts w:ascii="Times-Roman+2" w:hAnsi="Times-Roman+2" w:cs="Times-Roman+2"/>
-                <w:sz w:val="21"/>
-                <w:szCs w:val="21"/>
-              </w:rPr>
-            </w:pPr>
-            <w:r>
-              <w:rPr>
-                <w:rFonts w:ascii="Times-Roman+2" w:hAnsi="Times-Roman+2" w:cs="Times-Roman+2" w:hint="eastAsia"/>
-                <w:sz w:val="21"/>
-                <w:szCs w:val="21"/>
-              </w:rPr>
-              <w:t>Import.Update.Import</w:t>
-            </w:r>
-          </w:p>
-        </w:tc>
-        <w:tc>
-          <w:tcPr>
-            <w:tcW w:w="6725" w:type="dxa"/>
-            <w:tcBorders>
-              <w:top w:val="nil"/>
-              <w:left w:val="nil"/>
-              <w:bottom w:val="nil"/>
-              <w:right w:val="single" w:sz="4" w:space="0" w:color="auto"/>
-            </w:tcBorders>
-          </w:tcPr>
-          <w:p>
-            <w:pPr>
-              <w:rPr>
-                <w:rFonts w:ascii="Times-Roman+2" w:hAnsi="Times-Roman+2" w:cs="Times-Roman+2"/>
-                <w:sz w:val="21"/>
-                <w:szCs w:val="21"/>
-              </w:rPr>
-            </w:pPr>
-            <w:r>
-              <w:rPr>
-                <w:rFonts w:ascii="Times-Roman+2" w:hAnsi="Times-Roman+2" w:cs="Times-Roman+2" w:hint="eastAsia"/>
-                <w:sz w:val="21"/>
-                <w:szCs w:val="21"/>
-              </w:rPr>
-              <w:t>系统更新本次录入酒店可用客房</w:t>
-            </w:r>
-            <w:r>
-              <w:rPr>
-                <w:rFonts w:ascii="Times-Roman+2" w:hAnsi="Times-Roman+2" w:cs="Times-Roman+2" w:hint="eastAsia"/>
-                <w:sz w:val="21"/>
-                <w:szCs w:val="21"/>
-              </w:rPr>
-              <w:t>信息</w:t>
-            </w:r>
-          </w:p>
-        </w:tc>
-      </w:tr>
-      <w:tr>
-        <w:tc>
-          <w:tcPr>
-            <w:tcW w:w="2518" w:type="dxa"/>
-            <w:tcBorders>
-              <w:top w:val="nil"/>
-              <w:left w:val="single" w:sz="4" w:space="0" w:color="auto"/>
-              <w:bottom w:val="nil"/>
-              <w:right w:val="nil"/>
-            </w:tcBorders>
-          </w:tcPr>
-          <w:p>
-            <w:pPr>
-              <w:rPr>
-                <w:rFonts w:ascii="Times-Roman+2" w:hAnsi="Times-Roman+2" w:cs="Times-Roman+2"/>
-                <w:sz w:val="21"/>
-                <w:szCs w:val="21"/>
-              </w:rPr>
-            </w:pPr>
-            <w:r>
-              <w:rPr>
-                <w:rFonts w:ascii="Times-Roman+2" w:hAnsi="Times-Roman+2" w:cs="Times-Roman+2" w:hint="eastAsia"/>
-                <w:sz w:val="21"/>
-                <w:szCs w:val="21"/>
-              </w:rPr>
-              <w:t>Import.Update.Catalog</w:t>
-            </w:r>
-          </w:p>
-          <w:p>
-            <w:pPr>
-              <w:rPr>
-                <w:rFonts w:ascii="Times-Roman+2" w:hAnsi="Times-Roman+2" w:cs="Times-Roman+2"/>
-                <w:sz w:val="21"/>
-                <w:szCs w:val="21"/>
-              </w:rPr>
-            </w:pPr>
-            <w:r>
-              <w:rPr>
-                <w:rFonts w:ascii="Times-Roman+2" w:hAnsi="Times-Roman+2" w:cs="Times-Roman+2"/>
-                <w:sz w:val="21"/>
-                <w:szCs w:val="21"/>
-              </w:rPr>
-              <w:t>I</w:t>
-            </w:r>
-            <w:r>
-              <w:rPr>
-                <w:rFonts w:ascii="Times-Roman+2" w:hAnsi="Times-Roman+2" w:cs="Times-Roman+2" w:hint="eastAsia"/>
-                <w:sz w:val="21"/>
-                <w:szCs w:val="21"/>
-              </w:rPr>
-              <w:t>mp</w:t>
-            </w:r>
-            <w:r>
-              <w:rPr>
-                <w:rFonts w:ascii="Times-Roman+2" w:hAnsi="Times-Roman+2" w:cs="Times-Roman+2"/>
-                <w:sz w:val="21"/>
-                <w:szCs w:val="21"/>
-              </w:rPr>
-              <w:t>ort</w:t>
-            </w:r>
-            <w:r>
-              <w:rPr>
-                <w:rFonts w:ascii="Times-Roman+2" w:hAnsi="Times-Roman+2" w:cs="Times-Roman+2"/>
-                <w:sz w:val="21"/>
-                <w:szCs w:val="21"/>
-              </w:rPr>
-              <w:t>.warn</w:t>
-            </w:r>
-          </w:p>
-          <w:p>
-            <w:pPr>
-              <w:rPr>
-                <w:rFonts w:ascii="Times-Roman+2" w:hAnsi="Times-Roman+2" w:cs="Times-Roman+2"/>
-                <w:sz w:val="21"/>
-                <w:szCs w:val="21"/>
-              </w:rPr>
-            </w:pPr>
-          </w:p>
-          <w:p>
-            <w:pPr>
-              <w:rPr>
-                <w:rFonts w:ascii="Times-Roman+2" w:hAnsi="Times-Roman+2" w:cs="Times-Roman+2"/>
-                <w:sz w:val="21"/>
-                <w:szCs w:val="21"/>
-              </w:rPr>
-            </w:pPr>
-            <w:r>
-              <w:rPr>
-                <w:rFonts w:ascii="Times-Roman+2" w:hAnsi="Times-Roman+2" w:cs="Times-Roman+2"/>
-                <w:sz w:val="21"/>
-                <w:szCs w:val="21"/>
-              </w:rPr>
-              <w:t>I</w:t>
-            </w:r>
-            <w:r>
-              <w:rPr>
-                <w:rFonts w:ascii="Times-Roman+2" w:hAnsi="Times-Roman+2" w:cs="Times-Roman+2" w:hint="eastAsia"/>
-                <w:sz w:val="21"/>
-                <w:szCs w:val="21"/>
-              </w:rPr>
-              <w:t>mport.show</w:t>
-            </w:r>
-          </w:p>
-          <w:p>
-            <w:pPr>
-              <w:rPr>
-                <w:rFonts w:ascii="Times-Roman+2" w:hAnsi="Times-Roman+2" w:cs="Times-Roman+2"/>
-                <w:sz w:val="21"/>
-                <w:szCs w:val="21"/>
-              </w:rPr>
-            </w:pPr>
-            <w:r>
-              <w:rPr>
-                <w:rFonts w:ascii="Times-Roman+2" w:hAnsi="Times-Roman+2" w:cs="Times-Roman+2"/>
-                <w:sz w:val="21"/>
-                <w:szCs w:val="21"/>
-              </w:rPr>
-              <w:t>I</w:t>
-            </w:r>
-            <w:r>
-              <w:rPr>
-                <w:rFonts w:ascii="Times-Roman+2" w:hAnsi="Times-Roman+2" w:cs="Times-Roman+2" w:hint="eastAsia"/>
-                <w:sz w:val="21"/>
-                <w:szCs w:val="21"/>
-              </w:rPr>
-              <w:t>mport</w:t>
-            </w:r>
-            <w:r>
-              <w:rPr>
-                <w:rFonts w:ascii="Times-Roman+2" w:hAnsi="Times-Roman+2" w:cs="Times-Roman+2"/>
-                <w:sz w:val="21"/>
-                <w:szCs w:val="21"/>
-              </w:rPr>
-              <w:t>.input</w:t>
-            </w:r>
-          </w:p>
-        </w:tc>
-        <w:tc>
-          <w:tcPr>
-            <w:tcW w:w="6725" w:type="dxa"/>
-            <w:tcBorders>
-              <w:top w:val="nil"/>
-              <w:left w:val="nil"/>
-              <w:bottom w:val="nil"/>
-              <w:right w:val="single" w:sz="4" w:space="0" w:color="auto"/>
-            </w:tcBorders>
-          </w:tcPr>
-          <w:p>
-            <w:pPr>
-              <w:rPr>
-                <w:rFonts w:ascii="Times-Roman+2" w:hAnsi="Times-Roman+2" w:cs="Times-Roman+2"/>
-                <w:sz w:val="21"/>
-                <w:szCs w:val="21"/>
-              </w:rPr>
-            </w:pPr>
-            <w:r>
-              <w:rPr>
-                <w:rFonts w:ascii="Times-Roman+2" w:hAnsi="Times-Roman+2" w:cs="Times-Roman+2" w:hint="eastAsia"/>
-                <w:sz w:val="21"/>
-                <w:szCs w:val="21"/>
-              </w:rPr>
-              <w:t>系统更新酒店可用客房信息</w:t>
-            </w:r>
-          </w:p>
-          <w:p>
-            <w:pPr>
-              <w:rPr>
-                <w:rFonts w:ascii="Times-Roman+2" w:hAnsi="Times-Roman+2" w:cs="Times-Roman+2"/>
-                <w:sz w:val="21"/>
-                <w:szCs w:val="21"/>
-              </w:rPr>
-            </w:pPr>
-            <w:r>
-              <w:rPr>
-                <w:rFonts w:ascii="Times-Roman+2" w:hAnsi="Times-Roman+2" w:cs="Times-Roman+2" w:hint="eastAsia"/>
-                <w:sz w:val="21"/>
-                <w:szCs w:val="21"/>
-              </w:rPr>
-              <w:t>在酒店管理人员</w:t>
-            </w:r>
-            <w:r>
-              <w:rPr>
-                <w:rFonts w:ascii="Times-Roman+2" w:hAnsi="Times-Roman+2" w:cs="Times-Roman+2" w:hint="eastAsia"/>
-                <w:sz w:val="21"/>
-                <w:szCs w:val="21"/>
-              </w:rPr>
-              <w:t>输入某一房型的房间数量超过当前剩余的房间总量时，系统提示输入有误</w:t>
-            </w:r>
-          </w:p>
-          <w:p>
-            <w:pPr>
-              <w:rPr>
-                <w:rFonts w:ascii="Times-Roman+2" w:hAnsi="Times-Roman+2" w:cs="Times-Roman+2"/>
-                <w:sz w:val="21"/>
-                <w:szCs w:val="21"/>
-              </w:rPr>
-            </w:pPr>
-            <w:r>
-              <w:rPr>
-                <w:rFonts w:ascii="Times-Roman+2" w:hAnsi="Times-Roman+2" w:cs="Times-Roman+2" w:hint="eastAsia"/>
-                <w:sz w:val="21"/>
-                <w:szCs w:val="21"/>
-              </w:rPr>
-              <w:t>系统显示酒店相关客房信息</w:t>
-            </w:r>
-          </w:p>
-          <w:p>
-            <w:pPr>
-              <w:rPr>
-                <w:rFonts w:ascii="Times-Roman+2" w:hAnsi="Times-Roman+2" w:cs="Times-Roman+2" w:hint="eastAsia"/>
-                <w:sz w:val="21"/>
-                <w:szCs w:val="21"/>
-              </w:rPr>
-            </w:pPr>
-            <w:r>
-              <w:rPr>
-                <w:rFonts w:ascii="Times-Roman+2" w:hAnsi="Times-Roman+2" w:cs="Times-Roman+2" w:hint="eastAsia"/>
-                <w:sz w:val="21"/>
-                <w:szCs w:val="21"/>
-              </w:rPr>
-              <w:t>系统应该允许酒店管理人员在执行录入酒店可用客房信息任务时进行键盘输入</w:t>
-            </w:r>
-          </w:p>
-        </w:tc>
-      </w:tr>
-      <w:tr>
-        <w:tc>
-          <w:tcPr>
-            <w:tcW w:w="2518" w:type="dxa"/>
-            <w:tcBorders>
-              <w:top w:val="nil"/>
-              <w:left w:val="single" w:sz="4" w:space="0" w:color="auto"/>
-              <w:bottom w:val="single" w:sz="4" w:space="0" w:color="auto"/>
-              <w:right w:val="nil"/>
-            </w:tcBorders>
-          </w:tcPr>
-          <w:p>
-            <w:pPr>
-              <w:rPr>
-                <w:rFonts w:ascii="Times-Roman+2" w:hAnsi="Times-Roman+2" w:cs="Times-Roman+2"/>
-                <w:sz w:val="21"/>
-                <w:szCs w:val="21"/>
-              </w:rPr>
-            </w:pPr>
-          </w:p>
-        </w:tc>
-        <w:tc>
-          <w:tcPr>
-            <w:tcW w:w="6725" w:type="dxa"/>
+            <w:tcW w:w="5832" w:type="dxa"/>
             <w:tcBorders>
               <w:top w:val="nil"/>
               <w:left w:val="nil"/>
@@ -1807,7 +1687,7 @@
           <w:p>
             <w:pPr>
               <w:rPr>
-                <w:rFonts w:ascii="Times-Roman+2" w:hAnsi="Times-Roman+2" w:cs="Times-Roman+2" w:hint="eastAsia"/>
+                <w:rFonts w:ascii="Times-Roman+2" w:hAnsi="Times-Roman+2" w:cs="Times-Roman+2"/>
                 <w:sz w:val="21"/>
                 <w:szCs w:val="21"/>
               </w:rPr>
@@ -1982,17 +1862,7 @@
                 <w:sz w:val="21"/>
                 <w:szCs w:val="21"/>
               </w:rPr>
-              <w:t>在输入的酒店已经存在</w:t>
-            </w:r>
-            <w:bookmarkStart w:id="0" w:name="_GoBack"/>
-            <w:bookmarkEnd w:id="0"/>
-            <w:r>
-              <w:rPr>
-                <w:rFonts w:ascii="Times-Roman+2" w:hAnsi="Times-Roman+2" w:cs="Times-Roman+2" w:hint="eastAsia"/>
-                <w:sz w:val="21"/>
-                <w:szCs w:val="21"/>
-              </w:rPr>
-              <w:t>于当前酒店列表中时，系统提示输入酒店信息重复</w:t>
+              <w:t>在输入的酒店已经存在于当前酒店列表中时，系统提示输入酒店信息重复</w:t>
             </w:r>
           </w:p>
         </w:tc>
@@ -3077,7 +2947,7 @@
         <a:sysClr val="windowText" lastClr="000000"/>
       </a:dk1>
       <a:lt1>
-        <a:sysClr val="window" lastClr="CCE8CF"/>
+        <a:sysClr val="window" lastClr="FFFFFF"/>
       </a:lt1>
       <a:dk2>
         <a:srgbClr val="44546A"/>
